--- a/Doc/IOTHub+IntelligentNode开发指南.docx
+++ b/Doc/IOTHub+IntelligentNode开发指南.docx
@@ -60,6 +60,15 @@
           <w:rFonts w:hint="eastAsia"/>
           <w:lang w:val="en-US" w:eastAsia="zh-CN"/>
         </w:rPr>
+        <w:t>IOTHub</w:t>
+      </w:r>
+      <w:bookmarkStart w:id="0" w:name="_GoBack"/>
+      <w:bookmarkEnd w:id="0"/>
+      <w:r>
+        <w:rPr>
+          <w:rFonts w:hint="eastAsia"/>
+          <w:lang w:val="en-US" w:eastAsia="zh-CN"/>
+        </w:rPr>
         <w:t>主要功能是作为物联网设备接入中心，负责设备注册、认证、数据采集、存储业务(MarriaDB).</w:t>
       </w:r>
     </w:p>
@@ -145,6 +154,7 @@
     <w:p>
       <w:pPr>
         <w:numPr>
+          <w:ilvl w:val="0"/>
           <w:numId w:val="0"/>
         </w:numPr>
         <w:ind w:left="840" w:leftChars="0"/>
@@ -180,6 +190,7 @@
     <w:p>
       <w:pPr>
         <w:numPr>
+          <w:ilvl w:val="0"/>
           <w:numId w:val="0"/>
         </w:numPr>
         <w:ind w:left="840" w:leftChars="0"/>
@@ -202,15 +213,7 @@
           <w:color w:val="FF0000"/>
           <w:lang w:val="en-US" w:eastAsia="zh-CN"/>
         </w:rPr>
-        <w:t>由于工具bug</w:t>
-      </w:r>
-      <w:r>
-        <w:rPr>
-          <w:rFonts w:hint="eastAsia"/>
-          <w:color w:val="FF0000"/>
-          <w:lang w:val="en-US" w:eastAsia="zh-CN"/>
-        </w:rPr>
-        <w:t>每次启动前把configure目录内的所有内容删除，否则工具启动后无法重新选固件文件</w:t>
+        <w:t>由于工具bug每次启动前把configure目录内的所有内容删除，否则工具启动后无法重新选固件文件</w:t>
       </w:r>
       <w:r>
         <w:rPr>
@@ -223,6 +226,7 @@
     <w:p>
       <w:pPr>
         <w:numPr>
+          <w:ilvl w:val="0"/>
           <w:numId w:val="0"/>
         </w:numPr>
         <w:ind w:left="840" w:leftChars="0"/>
@@ -275,6 +279,7 @@
     <w:p>
       <w:pPr>
         <w:numPr>
+          <w:ilvl w:val="0"/>
           <w:numId w:val="0"/>
         </w:numPr>
         <w:ind w:left="840" w:leftChars="0"/>
@@ -327,6 +332,7 @@
     <w:p>
       <w:pPr>
         <w:numPr>
+          <w:ilvl w:val="0"/>
           <w:numId w:val="0"/>
         </w:numPr>
         <w:ind w:left="840" w:leftChars="0"/>
@@ -347,6 +353,7 @@
     <w:p>
       <w:pPr>
         <w:numPr>
+          <w:ilvl w:val="0"/>
           <w:numId w:val="0"/>
         </w:numPr>
         <w:ind w:left="840" w:leftChars="0"/>
@@ -399,6 +406,7 @@
     <w:p>
       <w:pPr>
         <w:numPr>
+          <w:ilvl w:val="0"/>
           <w:numId w:val="0"/>
         </w:numPr>
         <w:ind w:left="840" w:leftChars="0"/>
@@ -434,6 +442,7 @@
     <w:p>
       <w:pPr>
         <w:numPr>
+          <w:ilvl w:val="0"/>
           <w:numId w:val="0"/>
         </w:numPr>
         <w:ind w:left="840" w:leftChars="0"/>
@@ -486,6 +495,7 @@
     <w:p>
       <w:pPr>
         <w:numPr>
+          <w:ilvl w:val="0"/>
           <w:numId w:val="0"/>
         </w:numPr>
         <w:ind w:left="840" w:leftChars="0"/>
@@ -506,6 +516,7 @@
     <w:p>
       <w:pPr>
         <w:numPr>
+          <w:ilvl w:val="0"/>
           <w:numId w:val="0"/>
         </w:numPr>
         <w:ind w:left="840" w:leftChars="0"/>
@@ -558,6 +569,7 @@
     <w:p>
       <w:pPr>
         <w:numPr>
+          <w:ilvl w:val="0"/>
           <w:numId w:val="0"/>
         </w:numPr>
         <w:ind w:left="840" w:leftChars="0"/>
@@ -567,6 +579,7 @@
     <w:p>
       <w:pPr>
         <w:numPr>
+          <w:ilvl w:val="0"/>
           <w:numId w:val="0"/>
         </w:numPr>
         <w:ind w:left="840" w:leftChars="0"/>
@@ -602,6 +615,7 @@
     <w:p>
       <w:pPr>
         <w:numPr>
+          <w:ilvl w:val="0"/>
           <w:numId w:val="0"/>
         </w:numPr>
         <w:ind w:left="840" w:leftChars="0"/>
@@ -654,6 +668,7 @@
     <w:p>
       <w:pPr>
         <w:numPr>
+          <w:ilvl w:val="0"/>
           <w:numId w:val="0"/>
         </w:numPr>
         <w:ind w:left="840" w:leftChars="0"/>
@@ -674,6 +689,7 @@
     <w:p>
       <w:pPr>
         <w:numPr>
+          <w:ilvl w:val="0"/>
           <w:numId w:val="0"/>
         </w:numPr>
         <w:ind w:left="840" w:leftChars="0"/>
@@ -726,6 +742,7 @@
     <w:p>
       <w:pPr>
         <w:numPr>
+          <w:ilvl w:val="0"/>
           <w:numId w:val="0"/>
         </w:numPr>
         <w:ind w:left="840" w:leftChars="0"/>
@@ -735,7 +752,6 @@
           <w:bCs/>
         </w:rPr>
       </w:pPr>
-      <w:bookmarkStart w:id="0" w:name="_GoBack"/>
     </w:p>
     <w:p>
       <w:pPr>
@@ -762,10 +778,10 @@
         <w:t>烧写NodeMCU固件</w:t>
       </w:r>
     </w:p>
-    <w:bookmarkEnd w:id="0"/>
-    <w:p>
-      <w:pPr>
-        <w:numPr>
+    <w:p>
+      <w:pPr>
+        <w:numPr>
+          <w:ilvl w:val="0"/>
           <w:numId w:val="0"/>
         </w:numPr>
         <w:ind w:left="420" w:leftChars="0"/>
@@ -807,6 +823,7 @@
     <w:p>
       <w:pPr>
         <w:numPr>
+          <w:ilvl w:val="0"/>
           <w:numId w:val="0"/>
         </w:numPr>
         <w:ind w:left="840" w:leftChars="0"/>
@@ -820,6 +837,7 @@
     <w:p>
       <w:pPr>
         <w:numPr>
+          <w:ilvl w:val="0"/>
           <w:numId w:val="0"/>
         </w:numPr>
         <w:ind w:left="840" w:leftChars="0"/>
@@ -842,15 +860,7 @@
           <w:color w:val="FF0000"/>
           <w:lang w:val="en-US" w:eastAsia="zh-CN"/>
         </w:rPr>
-        <w:t>重启烧写工具(重启前删</w:t>
-      </w:r>
-      <w:r>
-        <w:rPr>
-          <w:rFonts w:hint="eastAsia"/>
-          <w:color w:val="FF0000"/>
-          <w:lang w:val="en-US" w:eastAsia="zh-CN"/>
-        </w:rPr>
-        <w:t>configure目录内的所有内容删除)，否则无法选新固件</w:t>
+        <w:t>重启烧写工具(重启前删configure目录内的所有内容删除)，否则无法选新固件</w:t>
       </w:r>
       <w:r>
         <w:rPr>
@@ -863,6 +873,7 @@
     <w:p>
       <w:pPr>
         <w:numPr>
+          <w:ilvl w:val="0"/>
           <w:numId w:val="0"/>
         </w:numPr>
         <w:ind w:left="840" w:leftChars="0"/>
@@ -919,6 +930,7 @@
     <w:p>
       <w:pPr>
         <w:numPr>
+          <w:ilvl w:val="0"/>
           <w:numId w:val="0"/>
         </w:numPr>
         <w:ind w:left="840" w:leftChars="0"/>
@@ -932,6 +944,7 @@
     <w:p>
       <w:pPr>
         <w:numPr>
+          <w:ilvl w:val="0"/>
           <w:numId w:val="0"/>
         </w:numPr>
         <w:jc w:val="both"/>
@@ -965,6 +978,7 @@
     <w:p>
       <w:pPr>
         <w:numPr>
+          <w:ilvl w:val="0"/>
           <w:numId w:val="0"/>
         </w:numPr>
         <w:ind w:left="420" w:leftChars="0" w:firstLine="420" w:firstLineChars="0"/>
@@ -1015,6 +1029,7 @@
     <w:p>
       <w:pPr>
         <w:numPr>
+          <w:ilvl w:val="0"/>
           <w:numId w:val="0"/>
         </w:numPr>
         <w:ind w:left="420" w:leftChars="0" w:firstLine="420" w:firstLineChars="0"/>
@@ -1067,6 +1082,7 @@
     <w:p>
       <w:pPr>
         <w:numPr>
+          <w:ilvl w:val="0"/>
           <w:numId w:val="0"/>
         </w:numPr>
         <w:ind w:left="420" w:leftChars="0" w:firstLine="420" w:firstLineChars="0"/>
@@ -1102,6 +1118,7 @@
     <w:p>
       <w:pPr>
         <w:numPr>
+          <w:ilvl w:val="0"/>
           <w:numId w:val="0"/>
         </w:numPr>
         <w:ind w:left="420" w:leftChars="0" w:firstLine="420" w:firstLineChars="0"/>
@@ -1154,6 +1171,7 @@
     <w:p>
       <w:pPr>
         <w:numPr>
+          <w:ilvl w:val="0"/>
           <w:numId w:val="0"/>
         </w:numPr>
         <w:ind w:left="420" w:leftChars="0" w:firstLine="420" w:firstLineChars="0"/>
@@ -1174,6 +1192,7 @@
     <w:p>
       <w:pPr>
         <w:numPr>
+          <w:ilvl w:val="0"/>
           <w:numId w:val="0"/>
         </w:numPr>
         <w:ind w:left="420" w:leftChars="0" w:firstLine="420" w:firstLineChars="0"/>
@@ -1226,6 +1245,7 @@
     <w:p>
       <w:pPr>
         <w:numPr>
+          <w:ilvl w:val="0"/>
           <w:numId w:val="0"/>
         </w:numPr>
         <w:ind w:left="420" w:leftChars="0" w:firstLine="420" w:firstLineChars="0"/>
@@ -1278,6 +1298,7 @@
     <w:p>
       <w:pPr>
         <w:numPr>
+          <w:ilvl w:val="0"/>
           <w:numId w:val="0"/>
         </w:numPr>
         <w:ind w:left="420" w:leftChars="0" w:firstLine="420" w:firstLineChars="0"/>
@@ -1311,6 +1332,7 @@
     <w:p>
       <w:pPr>
         <w:numPr>
+          <w:ilvl w:val="0"/>
           <w:numId w:val="0"/>
         </w:numPr>
         <w:ind w:left="420" w:leftChars="0" w:firstLine="420" w:firstLineChars="0"/>
@@ -1363,6 +1385,7 @@
     <w:p>
       <w:pPr>
         <w:numPr>
+          <w:ilvl w:val="0"/>
           <w:numId w:val="0"/>
         </w:numPr>
         <w:ind w:left="420" w:leftChars="0" w:firstLine="420" w:firstLineChars="0"/>
@@ -1372,6 +1395,7 @@
     <w:p>
       <w:pPr>
         <w:numPr>
+          <w:ilvl w:val="0"/>
           <w:numId w:val="0"/>
         </w:numPr>
         <w:ind w:left="420" w:leftChars="0" w:firstLine="420" w:firstLineChars="0"/>
@@ -1401,6 +1425,7 @@
     <w:p>
       <w:pPr>
         <w:numPr>
+          <w:ilvl w:val="0"/>
           <w:numId w:val="0"/>
         </w:numPr>
         <w:ind w:left="420" w:leftChars="0" w:firstLine="420" w:firstLineChars="0"/>
@@ -1458,6 +1483,7 @@
     <w:p>
       <w:pPr>
         <w:numPr>
+          <w:ilvl w:val="0"/>
           <w:numId w:val="0"/>
         </w:numPr>
         <w:ind w:left="420" w:leftChars="0"/>
@@ -1471,6 +1497,7 @@
     <w:p>
       <w:pPr>
         <w:numPr>
+          <w:ilvl w:val="0"/>
           <w:numId w:val="0"/>
         </w:numPr>
         <w:ind w:left="420" w:leftChars="0"/>

--- a/Doc/IOTHub+IntelligentNode开发指南.docx
+++ b/Doc/IOTHub+IntelligentNode开发指南.docx
@@ -60,16 +60,7 @@
           <w:rFonts w:hint="eastAsia"/>
           <w:lang w:val="en-US" w:eastAsia="zh-CN"/>
         </w:rPr>
-        <w:t>IOTHub</w:t>
-      </w:r>
-      <w:bookmarkStart w:id="0" w:name="_GoBack"/>
-      <w:bookmarkEnd w:id="0"/>
-      <w:r>
-        <w:rPr>
-          <w:rFonts w:hint="eastAsia"/>
-          <w:lang w:val="en-US" w:eastAsia="zh-CN"/>
-        </w:rPr>
-        <w:t>主要功能是作为物联网设备接入中心，负责设备注册、认证、数据采集、存储业务(MarriaDB).</w:t>
+        <w:t>IOTHub主要功能是作为物联网设备接入中心，负责设备注册、认证、数据采集、存储业务(MarriaDB).</w:t>
       </w:r>
     </w:p>
     <w:p>
@@ -1419,7 +1410,17 @@
           <w:color w:val="FF0000"/>
           <w:lang w:val="en-US" w:eastAsia="zh-CN"/>
         </w:rPr>
-        <w:t>(当期业务脚本必须要在开发板上连接了HDC1080+BH750传感器后才能正常运行，否则会不断重启).</w:t>
+        <w:t>(当前</w:t>
+      </w:r>
+      <w:bookmarkStart w:id="0" w:name="_GoBack"/>
+      <w:bookmarkEnd w:id="0"/>
+      <w:r>
+        <w:rPr>
+          <w:rFonts w:hint="eastAsia"/>
+          <w:color w:val="FF0000"/>
+          <w:lang w:val="en-US" w:eastAsia="zh-CN"/>
+        </w:rPr>
+        <w:t>业务脚本必须要在开发板上连接了HDC1080+BH750传感器后才能正常运行，否则会不断重启).</w:t>
       </w:r>
     </w:p>
     <w:p>

--- a/Doc/IOTHub+IntelligentNode开发指南.docx
+++ b/Doc/IOTHub+IntelligentNode开发指南.docx
@@ -928,6 +928,208 @@
         <w:jc w:val="both"/>
         <w:rPr>
           <w:rFonts w:hint="eastAsia"/>
+          <w:b/>
+          <w:bCs/>
+          <w:i w:val="0"/>
+          <w:iCs w:val="0"/>
+          <w:color w:val="FF0000"/>
+          <w:sz w:val="21"/>
+          <w:szCs w:val="21"/>
+          <w:lang w:val="en-US" w:eastAsia="zh-CN"/>
+        </w:rPr>
+      </w:pPr>
+      <w:r>
+        <w:rPr>
+          <w:rFonts w:hint="eastAsia"/>
+          <w:b/>
+          <w:bCs/>
+          <w:i w:val="0"/>
+          <w:iCs w:val="0"/>
+          <w:color w:val="FF0000"/>
+          <w:sz w:val="21"/>
+          <w:szCs w:val="21"/>
+          <w:lang w:val="en-US" w:eastAsia="zh-CN"/>
+        </w:rPr>
+        <w:t>注意：一定要记得勾选固件前面的框框，否则就不会烧写固件到模块，启动的话会看到这种错误:</w:t>
+      </w:r>
+    </w:p>
+    <w:p>
+      <w:pPr>
+        <w:numPr>
+          <w:ilvl w:val="0"/>
+          <w:numId w:val="0"/>
+        </w:numPr>
+        <w:ind w:left="840" w:leftChars="0"/>
+        <w:jc w:val="both"/>
+      </w:pPr>
+      <w:r>
+        <w:drawing>
+          <wp:inline distT="0" distB="0" distL="114300" distR="114300">
+            <wp:extent cx="4937760" cy="3916680"/>
+            <wp:effectExtent l="0" t="0" r="0" b="0"/>
+            <wp:docPr id="15" name="图片 1"/>
+            <wp:cNvGraphicFramePr>
+              <a:graphicFrameLocks xmlns:a="http://schemas.openxmlformats.org/drawingml/2006/main" noChangeAspect="1"/>
+            </wp:cNvGraphicFramePr>
+            <a:graphic xmlns:a="http://schemas.openxmlformats.org/drawingml/2006/main">
+              <a:graphicData uri="http://schemas.openxmlformats.org/drawingml/2006/picture">
+                <pic:pic xmlns:pic="http://schemas.openxmlformats.org/drawingml/2006/picture">
+                  <pic:nvPicPr>
+                    <pic:cNvPr id="15" name="图片 1"/>
+                    <pic:cNvPicPr>
+                      <a:picLocks noChangeAspect="1"/>
+                    </pic:cNvPicPr>
+                  </pic:nvPicPr>
+                  <pic:blipFill>
+                    <a:blip r:embed="rId12"/>
+                    <a:stretch>
+                      <a:fillRect/>
+                    </a:stretch>
+                  </pic:blipFill>
+                  <pic:spPr>
+                    <a:xfrm>
+                      <a:off x="0" y="0"/>
+                      <a:ext cx="4937760" cy="3916680"/>
+                    </a:xfrm>
+                    <a:prstGeom prst="rect">
+                      <a:avLst/>
+                    </a:prstGeom>
+                    <a:noFill/>
+                    <a:ln>
+                      <a:noFill/>
+                    </a:ln>
+                  </pic:spPr>
+                </pic:pic>
+              </a:graphicData>
+            </a:graphic>
+          </wp:inline>
+        </w:drawing>
+      </w:r>
+    </w:p>
+    <w:p>
+      <w:pPr>
+        <w:numPr>
+          <w:ilvl w:val="0"/>
+          <w:numId w:val="0"/>
+        </w:numPr>
+        <w:ind w:left="840" w:leftChars="0"/>
+        <w:jc w:val="both"/>
+      </w:pPr>
+    </w:p>
+    <w:p>
+      <w:pPr>
+        <w:numPr>
+          <w:ilvl w:val="0"/>
+          <w:numId w:val="0"/>
+        </w:numPr>
+        <w:ind w:left="840" w:leftChars="0"/>
+        <w:jc w:val="both"/>
+      </w:pPr>
+    </w:p>
+    <w:p>
+      <w:pPr>
+        <w:numPr>
+          <w:ilvl w:val="0"/>
+          <w:numId w:val="0"/>
+        </w:numPr>
+        <w:ind w:left="840" w:leftChars="0"/>
+        <w:jc w:val="both"/>
+        <w:rPr>
+          <w:rFonts w:hint="default"/>
+          <w:color w:val="FF0000"/>
+          <w:lang w:val="en-US" w:eastAsia="zh-CN"/>
+        </w:rPr>
+      </w:pPr>
+      <w:bookmarkStart w:id="0" w:name="_GoBack"/>
+      <w:r>
+        <w:rPr>
+          <w:rFonts w:hint="default"/>
+          <w:color w:val="FF0000"/>
+          <w:lang w:val="en-US" w:eastAsia="zh-CN"/>
+        </w:rPr>
+        <w:t>rst:0x10 (RTCWDT_RTC_RESET),boot:0x13 (SPI_FAST_FLASH_BOOT)</w:t>
+      </w:r>
+    </w:p>
+    <w:p>
+      <w:pPr>
+        <w:numPr>
+          <w:ilvl w:val="0"/>
+          <w:numId w:val="0"/>
+        </w:numPr>
+        <w:ind w:left="840" w:leftChars="0"/>
+        <w:jc w:val="both"/>
+        <w:rPr>
+          <w:rFonts w:hint="default"/>
+          <w:color w:val="FF0000"/>
+          <w:lang w:val="en-US" w:eastAsia="zh-CN"/>
+        </w:rPr>
+      </w:pPr>
+      <w:r>
+        <w:rPr>
+          <w:rFonts w:hint="default"/>
+          <w:color w:val="FF0000"/>
+          <w:lang w:val="en-US" w:eastAsia="zh-CN"/>
+        </w:rPr>
+        <w:t>flash read err, 1000</w:t>
+      </w:r>
+    </w:p>
+    <w:p>
+      <w:pPr>
+        <w:numPr>
+          <w:ilvl w:val="0"/>
+          <w:numId w:val="0"/>
+        </w:numPr>
+        <w:ind w:left="840" w:leftChars="0"/>
+        <w:jc w:val="both"/>
+        <w:rPr>
+          <w:rFonts w:hint="default"/>
+          <w:color w:val="FF0000"/>
+          <w:lang w:val="en-US" w:eastAsia="zh-CN"/>
+        </w:rPr>
+      </w:pPr>
+      <w:r>
+        <w:rPr>
+          <w:rFonts w:hint="default"/>
+          <w:color w:val="FF0000"/>
+          <w:lang w:val="en-US" w:eastAsia="zh-CN"/>
+        </w:rPr>
+        <w:t xml:space="preserve">ets_main.c 371 </w:t>
+      </w:r>
+    </w:p>
+    <w:p>
+      <w:pPr>
+        <w:numPr>
+          <w:ilvl w:val="0"/>
+          <w:numId w:val="0"/>
+        </w:numPr>
+        <w:ind w:left="840" w:leftChars="0"/>
+        <w:jc w:val="both"/>
+        <w:rPr>
+          <w:rFonts w:hint="default"/>
+          <w:color w:val="FF0000"/>
+          <w:lang w:val="en-US" w:eastAsia="zh-CN"/>
+        </w:rPr>
+      </w:pPr>
+      <w:r>
+        <w:rPr>
+          <w:rFonts w:hint="default"/>
+          <w:color w:val="FF0000"/>
+          <w:lang w:val="en-US" w:eastAsia="zh-CN"/>
+        </w:rPr>
+        <w:t>ets Jun  8 2016 00:22:57</w:t>
+      </w:r>
+    </w:p>
+    <w:bookmarkEnd w:id="0"/>
+    <w:p>
+      <w:pPr>
+        <w:numPr>
+          <w:ilvl w:val="0"/>
+          <w:numId w:val="0"/>
+        </w:numPr>
+        <w:ind w:left="840" w:leftChars="0"/>
+        <w:jc w:val="both"/>
+        <w:rPr>
+          <w:rFonts w:hint="default"/>
           <w:lang w:val="en-US" w:eastAsia="zh-CN"/>
         </w:rPr>
       </w:pPr>
@@ -1045,7 +1247,7 @@
                     </pic:cNvPicPr>
                   </pic:nvPicPr>
                   <pic:blipFill>
-                    <a:blip r:embed="rId12"/>
+                    <a:blip r:embed="rId13"/>
                     <a:stretch>
                       <a:fillRect/>
                     </a:stretch>
@@ -1134,7 +1336,7 @@
                     </pic:cNvPicPr>
                   </pic:nvPicPr>
                   <pic:blipFill>
-                    <a:blip r:embed="rId13"/>
+                    <a:blip r:embed="rId14"/>
                     <a:stretch>
                       <a:fillRect/>
                     </a:stretch>
@@ -1208,7 +1410,7 @@
                     </pic:cNvPicPr>
                   </pic:nvPicPr>
                   <pic:blipFill>
-                    <a:blip r:embed="rId14"/>
+                    <a:blip r:embed="rId15"/>
                     <a:stretch>
                       <a:fillRect/>
                     </a:stretch>
@@ -1261,7 +1463,7 @@
                     </pic:cNvPicPr>
                   </pic:nvPicPr>
                   <pic:blipFill>
-                    <a:blip r:embed="rId15"/>
+                    <a:blip r:embed="rId16"/>
                     <a:stretch>
                       <a:fillRect/>
                     </a:stretch>
@@ -1348,7 +1550,7 @@
                     </pic:cNvPicPr>
                   </pic:nvPicPr>
                   <pic:blipFill>
-                    <a:blip r:embed="rId16"/>
+                    <a:blip r:embed="rId17"/>
                     <a:stretch>
                       <a:fillRect/>
                     </a:stretch>
@@ -1410,17 +1612,7 @@
           <w:color w:val="FF0000"/>
           <w:lang w:val="en-US" w:eastAsia="zh-CN"/>
         </w:rPr>
-        <w:t>(当前</w:t>
-      </w:r>
-      <w:bookmarkStart w:id="0" w:name="_GoBack"/>
-      <w:bookmarkEnd w:id="0"/>
-      <w:r>
-        <w:rPr>
-          <w:rFonts w:hint="eastAsia"/>
-          <w:color w:val="FF0000"/>
-          <w:lang w:val="en-US" w:eastAsia="zh-CN"/>
-        </w:rPr>
-        <w:t>业务脚本必须要在开发板上连接了HDC1080+BH750传感器后才能正常运行，否则会不断重启).</w:t>
+        <w:t>(当前业务脚本必须要在开发板上连接了HDC1080+BH1750传感器后才能正常运行，否则会不断重启).</w:t>
       </w:r>
     </w:p>
     <w:p>
@@ -1456,7 +1648,7 @@
                     </pic:cNvPicPr>
                   </pic:nvPicPr>
                   <pic:blipFill>
-                    <a:blip r:embed="rId17"/>
+                    <a:blip r:embed="rId18"/>
                     <a:stretch>
                       <a:fillRect/>
                     </a:stretch>
@@ -2280,20 +2472,4 @@
   </a:themeElements>
   <a:objectDefaults/>
 </a:theme>
-</file>
-
-<file path=customXml/item1.xml><?xml version="1.0" encoding="utf-8"?>
-<s:customData xmlns="http://www.wps.cn/officeDocument/2013/wpsCustomData" xmlns:s="http://www.wps.cn/officeDocument/2013/wpsCustomData">
-  <customSectProps>
-    <customSectPr/>
-  </customSectProps>
-</s:customData>
-</file>
-
-<file path=customXml/itemProps1.xml><?xml version="1.0" encoding="utf-8"?>
-<ds:datastoreItem xmlns:ds="http://schemas.openxmlformats.org/officeDocument/2006/customXml" ds:itemID="{B1977F7D-205B-4081-913C-38D41E755F92}">
-  <ds:schemaRefs>
-    <ds:schemaRef ds:uri="http://www.wps.cn/officeDocument/2013/wpsCustomData"/>
-  </ds:schemaRefs>
-</ds:datastoreItem>
 </file>